--- a/lab3/docs/Omarlab3report.docx
+++ b/lab3/docs/Omarlab3report.docx
@@ -52,11 +52,11 @@
                   <wp:effectExtent l="0" t="0" r="0" b="0"/>
                   <wp:wrapTight wrapText="bothSides">
                     <wp:wrapPolygon edited="0">
-                      <wp:start x="-34" y="0"/>
-                      <wp:lineTo x="-34" y="21319"/>
-                      <wp:lineTo x="21286" y="21319"/>
-                      <wp:lineTo x="21286" y="0"/>
-                      <wp:lineTo x="-34" y="0"/>
+                      <wp:start x="-45" y="0"/>
+                      <wp:lineTo x="-45" y="21309"/>
+                      <wp:lineTo x="21276" y="21309"/>
+                      <wp:lineTo x="21276" y="0"/>
+                      <wp:lineTo x="-45" y="0"/>
                     </wp:wrapPolygon>
                   </wp:wrapTight>
                   <wp:docPr id="1" name="Рисунок 2" descr="Gerb-BMSTU_01"/>
@@ -129,7 +129,7 @@
               <w:rPr>
                 <w:b/>
               </w:rPr>
-              <w:t xml:space="preserve">Федеральное государственное бюджетное образовательное учреждение </w:t>
+              <w:t>Федеральное государственное бюджетное образовательное учреждение</w:t>
             </w:r>
           </w:p>
           <w:p>
@@ -256,57 +256,53 @@
       </w:pPr>
       <w:r>
         <w:rPr/>
-        <w:t>ФАКУЛЬТЕТ ________</w:t>
-      </w:r>
-      <w:r>
-        <w:rPr>
-          <w:u w:val="single"/>
-        </w:rPr>
-        <w:t>Информатика, искусственный интеллект и системы управления</w:t>
-      </w:r>
-      <w:r>
+        <w:t xml:space="preserve">ФАКУЛЬТЕТ </w:t>
+      </w:r>
+      <w:r>
+        <w:rPr>
+          <w:rFonts w:cs="Liberation Serif" w:ascii="Liberation Serif" w:hAnsi="Liberation Serif"/>
+        </w:rPr>
+        <w:t>ИУ «</w:t>
+      </w:r>
+      <w:r>
+        <w:rPr>
+          <w:rFonts w:cs="Times New Roman" w:ascii="Liberation Serif" w:hAnsi="Liberation Serif"/>
+        </w:rPr>
+        <w:t>международных образовательных программ</w:t>
+      </w:r>
+      <w:r>
+        <w:rPr>
+          <w:rFonts w:cs="Liberation Serif" w:ascii="Liberation Serif" w:hAnsi="Liberation Serif"/>
+        </w:rPr>
+        <w:t>»</w:t>
+      </w:r>
+    </w:p>
+    <w:p>
+      <w:pPr>
+        <w:pStyle w:val="Normal"/>
         <w:rPr/>
-        <w:t>_______</w:t>
-      </w:r>
-    </w:p>
-    <w:p>
-      <w:pPr>
-        <w:pStyle w:val="Normal"/>
+      </w:pPr>
+      <w:r>
         <w:rPr/>
+      </w:r>
+    </w:p>
+    <w:p>
+      <w:pPr>
+        <w:pStyle w:val="Normal"/>
+        <w:rPr>
+          <w:iCs/>
+        </w:rPr>
       </w:pPr>
       <w:r>
         <w:rPr/>
-      </w:r>
-    </w:p>
-    <w:p>
-      <w:pPr>
-        <w:pStyle w:val="Normal"/>
-        <w:rPr>
+        <w:t xml:space="preserve">КАФЕДРА </w:t>
+      </w:r>
+      <w:r>
+        <w:rPr>
+          <w:rFonts w:cs="Liberation Serif" w:ascii="Liberation Serif" w:hAnsi="Liberation Serif"/>
           <w:iCs/>
         </w:rPr>
-      </w:pPr>
-      <w:r>
-        <w:rPr/>
-        <w:t>КАФЕДРА _</w:t>
-      </w:r>
-      <w:r>
-        <w:rPr>
-          <w:iCs/>
-        </w:rPr>
-        <w:t>_______</w:t>
-      </w:r>
-      <w:r>
-        <w:rPr>
-          <w:iCs/>
-          <w:u w:val="single"/>
-        </w:rPr>
-        <w:t>Программное обеспечение ЭВМ и информационные технологии</w:t>
-      </w:r>
-      <w:r>
-        <w:rPr>
-          <w:iCs/>
-        </w:rPr>
-        <w:t>_________</w:t>
+        <w:t>ИУ-7 «Программное обеспечение эвм и информационные технологии»</w:t>
       </w:r>
     </w:p>
     <w:p>
@@ -638,31 +634,7 @@
         <w:rPr>
           <w:u w:val="single"/>
         </w:rPr>
-        <w:t>ИУ7</w:t>
-      </w:r>
-      <w:r>
-        <w:rPr>
-          <w:u w:val="single"/>
-        </w:rPr>
-        <w:t>И</w:t>
-      </w:r>
-      <w:r>
-        <w:rPr>
-          <w:u w:val="single"/>
-        </w:rPr>
-        <w:t>-4</w:t>
-      </w:r>
-      <w:r>
-        <w:rPr>
-          <w:u w:val="single"/>
-        </w:rPr>
-        <w:t>2</w:t>
-      </w:r>
-      <w:r>
-        <w:rPr>
-          <w:u w:val="single"/>
-        </w:rPr>
-        <w:t>М</w:t>
+        <w:t>ИУ7И-42М</w:t>
       </w:r>
       <w:r>
         <w:rPr/>
@@ -674,41 +646,13 @@
         <w:tab/>
         <w:tab/>
         <w:tab/>
-        <w:t xml:space="preserve">  _</w:t>
-      </w:r>
-      <w:r>
-        <w:rPr/>
-        <w:t>Абди</w:t>
+        <w:t xml:space="preserve">  _Абди</w:t>
       </w:r>
       <w:r>
         <w:rPr>
           <w:u w:val="single"/>
         </w:rPr>
-        <w:t xml:space="preserve"> </w:t>
-      </w:r>
-      <w:r>
-        <w:rPr>
-          <w:u w:val="single"/>
-        </w:rPr>
-        <w:t>О</w:t>
-      </w:r>
-      <w:r>
-        <w:rPr>
-          <w:u w:val="single"/>
-        </w:rPr>
-        <w:t>.</w:t>
-      </w:r>
-      <w:r>
-        <w:rPr>
-          <w:u w:val="single"/>
-        </w:rPr>
-        <w:t>У</w:t>
-      </w:r>
-      <w:r>
-        <w:rPr>
-          <w:u w:val="single"/>
-        </w:rPr>
-        <w:t>.</w:t>
+        <w:t xml:space="preserve"> О.У.</w:t>
       </w:r>
       <w:r>
         <w:rPr/>
@@ -936,21 +880,7 @@
           <w:i/>
           <w:sz w:val="28"/>
         </w:rPr>
-        <w:t>202</w:t>
-      </w:r>
-      <w:r>
-        <w:rPr>
-          <w:i/>
-          <w:sz w:val="28"/>
-        </w:rPr>
-        <w:t>4</w:t>
-      </w:r>
-      <w:r>
-        <w:rPr>
-          <w:i/>
-          <w:sz w:val="28"/>
-        </w:rPr>
-        <w:t>г.</w:t>
+        <w:t>2024г.</w:t>
       </w:r>
     </w:p>
     <w:p>
@@ -1172,9 +1102,10 @@
         </w:rPr>
       </w:pPr>
       <w:r>
-        <w:rPr/>
-      </w:r>
-      <w:r>
+        <w:rPr>
+          <w:sz w:val="28"/>
+          <w:szCs w:val="24"/>
+        </w:rPr>
         <mc:AlternateContent>
           <mc:Choice Requires="wps">
             <w:drawing>
@@ -1193,17 +1124,28 @@
                 <a:graphic xmlns:a="http://schemas.openxmlformats.org/drawingml/2006/main">
                   <a:graphicData uri="http://schemas.microsoft.com/office/word/2010/wordprocessingShape">
                     <wps:wsp>
-                      <wps:cNvSpPr txBox="1"/>
+                      <wps:cNvSpPr/>
                       <wps:spPr>
                         <a:xfrm>
                           <a:off x="0" y="0"/>
-                          <a:ext cx="2952750" cy="3540760"/>
+                          <a:ext cx="2952720" cy="3540600"/>
                         </a:xfrm>
-                        <a:prstGeom prst="rect"/>
+                        <a:prstGeom prst="rect">
+                          <a:avLst/>
+                        </a:prstGeom>
                         <a:solidFill>
-                          <a:srgbClr val="FFFFFF"/>
+                          <a:srgbClr val="ffffff"/>
                         </a:solidFill>
+                        <a:ln w="0">
+                          <a:noFill/>
+                        </a:ln>
                       </wps:spPr>
+                      <wps:style>
+                        <a:lnRef idx="0"/>
+                        <a:fillRef idx="0"/>
+                        <a:effectRef idx="0"/>
+                        <a:fontRef idx="minor"/>
+                      </wps:style>
                       <wps:txbx>
                         <w:txbxContent>
                           <w:p>
@@ -1213,17 +1155,12 @@
                               <w:rPr/>
                             </w:pPr>
                             <w:r>
-                              <w:rPr>
-                                <w:i w:val="false"/>
-                                <w:iCs w:val="false"/>
-                                <w:sz w:val="24"/>
-                                <w:szCs w:val="24"/>
-                              </w:rPr>
+                              <w:rPr/>
                               <w:drawing>
                                 <wp:inline distT="0" distB="0" distL="0" distR="0">
                                   <wp:extent cx="2952750" cy="3037840"/>
                                   <wp:effectExtent l="0" t="0" r="0" b="0"/>
-                                  <wp:docPr id="3" name="Image1" descr=""/>
+                                  <wp:docPr id="4" name="Image1" descr=""/>
                                   <wp:cNvGraphicFramePr>
                                     <a:graphicFrameLocks xmlns:a="http://schemas.openxmlformats.org/drawingml/2006/main" noChangeAspect="1"/>
                                   </wp:cNvGraphicFramePr>
@@ -1231,7 +1168,7 @@
                                     <a:graphicData uri="http://schemas.openxmlformats.org/drawingml/2006/picture">
                                       <pic:pic xmlns:pic="http://schemas.openxmlformats.org/drawingml/2006/picture">
                                         <pic:nvPicPr>
-                                          <pic:cNvPr id="3" name="Image1" descr=""/>
+                                          <pic:cNvPr id="4" name="Image1" descr=""/>
                                           <pic:cNvPicPr>
                                             <a:picLocks noChangeAspect="1" noChangeArrowheads="1"/>
                                           </pic:cNvPicPr>
@@ -1256,6 +1193,14 @@
                                   </a:graphic>
                                 </wp:inline>
                               </w:drawing>
+                            </w:r>
+                            <w:r>
+                              <w:rPr>
+                                <w:i w:val="false"/>
+                                <w:iCs w:val="false"/>
+                                <w:sz w:val="24"/>
+                                <w:szCs w:val="24"/>
+                              </w:rPr>
                               <w:t xml:space="preserve">Рисунок </w:t>
                             </w:r>
                             <w:r>
@@ -1319,7 +1264,7 @@
                           </w:p>
                         </w:txbxContent>
                       </wps:txbx>
-                      <wps:bodyPr anchor="t" lIns="0" tIns="0" rIns="0" bIns="0">
+                      <wps:bodyPr lIns="0" rIns="0" tIns="0" bIns="0" anchor="t">
                         <a:noAutofit/>
                       </wps:bodyPr>
                     </wps:wsp>
@@ -1330,8 +1275,10 @@
           </mc:Choice>
           <mc:Fallback>
             <w:pict>
-              <v:rect style="position:absolute;rotation:-0;width:232.5pt;height:278.8pt;mso-wrap-distance-left:0pt;mso-wrap-distance-right:0pt;mso-wrap-distance-top:0pt;mso-wrap-distance-bottom:0pt;margin-top:5.9pt;mso-position-vertical-relative:text;margin-left:136.85pt;mso-position-horizontal-relative:text">
-                <v:textbox inset="0in,0in,0in,0in">
+              <v:rect id="shape_0" ID="Frame1" path="m0,0l-2147483645,0l-2147483645,-2147483646l0,-2147483646xe" fillcolor="white" stroked="f" o:allowincell="f" style="position:absolute;margin-left:136.85pt;margin-top:5.9pt;width:232.45pt;height:278.75pt;mso-wrap-style:square;v-text-anchor:top">
+                <v:fill o:detectmouseclick="t" type="solid" color2="black"/>
+                <v:stroke color="#3465a4" joinstyle="round" endcap="flat"/>
+                <v:textbox>
                   <w:txbxContent>
                     <w:p>
                       <w:pPr>
@@ -1340,17 +1287,12 @@
                         <w:rPr/>
                       </w:pPr>
                       <w:r>
-                        <w:rPr>
-                          <w:i w:val="false"/>
-                          <w:iCs w:val="false"/>
-                          <w:sz w:val="24"/>
-                          <w:szCs w:val="24"/>
-                        </w:rPr>
+                        <w:rPr/>
                         <w:drawing>
                           <wp:inline distT="0" distB="0" distL="0" distR="0">
                             <wp:extent cx="2952750" cy="3037840"/>
                             <wp:effectExtent l="0" t="0" r="0" b="0"/>
-                            <wp:docPr id="4" name="Image1" descr=""/>
+                            <wp:docPr id="5" name="Image1" descr=""/>
                             <wp:cNvGraphicFramePr>
                               <a:graphicFrameLocks xmlns:a="http://schemas.openxmlformats.org/drawingml/2006/main" noChangeAspect="1"/>
                             </wp:cNvGraphicFramePr>
@@ -1358,7 +1300,7 @@
                               <a:graphicData uri="http://schemas.openxmlformats.org/drawingml/2006/picture">
                                 <pic:pic xmlns:pic="http://schemas.openxmlformats.org/drawingml/2006/picture">
                                   <pic:nvPicPr>
-                                    <pic:cNvPr id="4" name="Image1" descr=""/>
+                                    <pic:cNvPr id="5" name="Image1" descr=""/>
                                     <pic:cNvPicPr>
                                       <a:picLocks noChangeAspect="1" noChangeArrowheads="1"/>
                                     </pic:cNvPicPr>
@@ -1383,6 +1325,14 @@
                             </a:graphic>
                           </wp:inline>
                         </w:drawing>
+                      </w:r>
+                      <w:r>
+                        <w:rPr>
+                          <w:i w:val="false"/>
+                          <w:iCs w:val="false"/>
+                          <w:sz w:val="24"/>
+                          <w:szCs w:val="24"/>
+                        </w:rPr>
                         <w:t xml:space="preserve">Рисунок </w:t>
                       </w:r>
                       <w:r>
@@ -1464,7 +1414,10 @@
         </w:rPr>
       </w:pPr>
       <w:r>
-        <w:rPr/>
+        <w:rPr>
+          <w:sz w:val="28"/>
+          <w:szCs w:val="24"/>
+        </w:rPr>
       </w:r>
     </w:p>
     <w:p>
@@ -1478,7 +1431,10 @@
         </w:rPr>
       </w:pPr>
       <w:r>
-        <w:rPr/>
+        <w:rPr>
+          <w:sz w:val="28"/>
+          <w:szCs w:val="24"/>
+        </w:rPr>
       </w:r>
     </w:p>
     <w:p>
@@ -1492,7 +1448,10 @@
         </w:rPr>
       </w:pPr>
       <w:r>
-        <w:rPr/>
+        <w:rPr>
+          <w:sz w:val="28"/>
+          <w:szCs w:val="24"/>
+        </w:rPr>
       </w:r>
     </w:p>
     <w:p>
@@ -1506,7 +1465,10 @@
         </w:rPr>
       </w:pPr>
       <w:r>
-        <w:rPr/>
+        <w:rPr>
+          <w:sz w:val="28"/>
+          <w:szCs w:val="24"/>
+        </w:rPr>
       </w:r>
     </w:p>
     <w:p>
@@ -1520,7 +1482,10 @@
         </w:rPr>
       </w:pPr>
       <w:r>
-        <w:rPr/>
+        <w:rPr>
+          <w:sz w:val="28"/>
+          <w:szCs w:val="24"/>
+        </w:rPr>
       </w:r>
     </w:p>
     <w:p>
@@ -1534,7 +1499,10 @@
         </w:rPr>
       </w:pPr>
       <w:r>
-        <w:rPr/>
+        <w:rPr>
+          <w:sz w:val="28"/>
+          <w:szCs w:val="24"/>
+        </w:rPr>
       </w:r>
     </w:p>
     <w:p>
@@ -1548,7 +1516,10 @@
         </w:rPr>
       </w:pPr>
       <w:r>
-        <w:rPr/>
+        <w:rPr>
+          <w:sz w:val="28"/>
+          <w:szCs w:val="24"/>
+        </w:rPr>
       </w:r>
     </w:p>
     <w:p>
@@ -1562,7 +1533,10 @@
         </w:rPr>
       </w:pPr>
       <w:r>
-        <w:rPr/>
+        <w:rPr>
+          <w:sz w:val="28"/>
+          <w:szCs w:val="24"/>
+        </w:rPr>
       </w:r>
     </w:p>
     <w:p>
@@ -1576,7 +1550,10 @@
         </w:rPr>
       </w:pPr>
       <w:r>
-        <w:rPr/>
+        <w:rPr>
+          <w:sz w:val="28"/>
+          <w:szCs w:val="24"/>
+        </w:rPr>
       </w:r>
     </w:p>
     <w:p>
@@ -1590,7 +1567,10 @@
         </w:rPr>
       </w:pPr>
       <w:r>
-        <w:rPr/>
+        <w:rPr>
+          <w:sz w:val="28"/>
+          <w:szCs w:val="24"/>
+        </w:rPr>
       </w:r>
     </w:p>
     <w:p>
@@ -1604,7 +1584,10 @@
         </w:rPr>
       </w:pPr>
       <w:r>
-        <w:rPr/>
+        <w:rPr>
+          <w:sz w:val="28"/>
+          <w:szCs w:val="24"/>
+        </w:rPr>
       </w:r>
     </w:p>
     <w:p>
@@ -1618,7 +1601,10 @@
         </w:rPr>
       </w:pPr>
       <w:r>
-        <w:rPr/>
+        <w:rPr>
+          <w:sz w:val="28"/>
+          <w:szCs w:val="24"/>
+        </w:rPr>
       </w:r>
     </w:p>
     <w:p>
@@ -1632,7 +1618,10 @@
         </w:rPr>
       </w:pPr>
       <w:r>
-        <w:rPr/>
+        <w:rPr>
+          <w:sz w:val="28"/>
+          <w:szCs w:val="24"/>
+        </w:rPr>
       </w:r>
     </w:p>
     <w:p>
@@ -1646,7 +1635,10 @@
         </w:rPr>
       </w:pPr>
       <w:r>
-        <w:rPr/>
+        <w:rPr>
+          <w:sz w:val="28"/>
+          <w:szCs w:val="24"/>
+        </w:rPr>
       </w:r>
     </w:p>
     <w:p>
@@ -1660,7 +1652,10 @@
         </w:rPr>
       </w:pPr>
       <w:r>
-        <w:rPr/>
+        <w:rPr>
+          <w:sz w:val="28"/>
+          <w:szCs w:val="24"/>
+        </w:rPr>
       </w:r>
     </w:p>
     <w:p>
@@ -1674,7 +1669,10 @@
         </w:rPr>
       </w:pPr>
       <w:r>
-        <w:rPr/>
+        <w:rPr>
+          <w:sz w:val="28"/>
+          <w:szCs w:val="24"/>
+        </w:rPr>
       </w:r>
     </w:p>
     <w:p>
@@ -1902,6 +1900,19 @@
               </w:rPr>
             </w:pPr>
             <w:r>
+              <w:rPr/>
+            </w:r>
+          </w:p>
+          <w:p>
+            <w:pPr>
+              <w:pStyle w:val="Style17"/>
+              <w:rPr>
+                <w:rFonts w:ascii="Cousine" w:hAnsi="Cousine"/>
+                <w:sz w:val="20"/>
+                <w:szCs w:val="24"/>
+              </w:rPr>
+            </w:pPr>
+            <w:r>
               <w:rPr>
                 <w:rFonts w:ascii="Cousine" w:hAnsi="Cousine"/>
                 <w:sz w:val="20"/>
@@ -1909,6 +1920,14 @@
               </w:rPr>
               <w:t xml:space="preserve">    </w:t>
             </w:r>
+            <w:r>
+              <w:rPr>
+                <w:rFonts w:ascii="Cousine" w:hAnsi="Cousine"/>
+                <w:sz w:val="20"/>
+                <w:szCs w:val="24"/>
+              </w:rPr>
+              <w:t>// Connect to server</w:t>
+            </w:r>
           </w:p>
           <w:p>
             <w:pPr>
@@ -1933,7 +1952,7 @@
                 <w:sz w:val="20"/>
                 <w:szCs w:val="24"/>
               </w:rPr>
-              <w:t>// Connect to server</w:t>
+              <w:t>ch!seq_num, SYN, payload</w:t>
             </w:r>
           </w:p>
           <w:p>
@@ -1959,7 +1978,7 @@
                 <w:sz w:val="20"/>
                 <w:szCs w:val="24"/>
               </w:rPr>
-              <w:t>ch!seq_num, SYN, payload</w:t>
+              <w:t>ch?ack_num, SYN_ACK, payload</w:t>
             </w:r>
           </w:p>
           <w:p>
@@ -1985,7 +2004,7 @@
                 <w:sz w:val="20"/>
                 <w:szCs w:val="24"/>
               </w:rPr>
-              <w:t>ch?ack_num, SYN_ACK, payload</w:t>
+              <w:t>seq_num++</w:t>
             </w:r>
           </w:p>
           <w:p>
@@ -2011,6 +2030,123 @@
                 <w:sz w:val="20"/>
                 <w:szCs w:val="24"/>
               </w:rPr>
+              <w:t>ack_num++</w:t>
+            </w:r>
+          </w:p>
+          <w:p>
+            <w:pPr>
+              <w:pStyle w:val="Style17"/>
+              <w:rPr>
+                <w:rFonts w:ascii="Cousine" w:hAnsi="Cousine"/>
+                <w:sz w:val="20"/>
+                <w:szCs w:val="24"/>
+              </w:rPr>
+            </w:pPr>
+            <w:r>
+              <w:rPr/>
+            </w:r>
+          </w:p>
+          <w:p>
+            <w:pPr>
+              <w:pStyle w:val="Style17"/>
+              <w:rPr>
+                <w:rFonts w:ascii="Cousine" w:hAnsi="Cousine"/>
+                <w:sz w:val="20"/>
+                <w:szCs w:val="24"/>
+              </w:rPr>
+            </w:pPr>
+            <w:r>
+              <w:rPr>
+                <w:rFonts w:ascii="Cousine" w:hAnsi="Cousine"/>
+                <w:sz w:val="20"/>
+                <w:szCs w:val="24"/>
+              </w:rPr>
+              <w:t xml:space="preserve">    </w:t>
+            </w:r>
+            <w:r>
+              <w:rPr>
+                <w:rFonts w:ascii="Cousine" w:hAnsi="Cousine"/>
+                <w:sz w:val="20"/>
+                <w:szCs w:val="24"/>
+              </w:rPr>
+              <w:t>// Send data</w:t>
+            </w:r>
+          </w:p>
+          <w:p>
+            <w:pPr>
+              <w:pStyle w:val="Style17"/>
+              <w:rPr>
+                <w:rFonts w:ascii="Cousine" w:hAnsi="Cousine"/>
+                <w:sz w:val="20"/>
+                <w:szCs w:val="24"/>
+              </w:rPr>
+            </w:pPr>
+            <w:r>
+              <w:rPr>
+                <w:rFonts w:ascii="Cousine" w:hAnsi="Cousine"/>
+                <w:sz w:val="20"/>
+                <w:szCs w:val="24"/>
+              </w:rPr>
+              <w:t xml:space="preserve">    </w:t>
+            </w:r>
+            <w:r>
+              <w:rPr>
+                <w:rFonts w:ascii="Cousine" w:hAnsi="Cousine"/>
+                <w:sz w:val="20"/>
+                <w:szCs w:val="24"/>
+              </w:rPr>
+              <w:t>ch!seq_num, DATA, payload</w:t>
+            </w:r>
+          </w:p>
+          <w:p>
+            <w:pPr>
+              <w:pStyle w:val="Style17"/>
+              <w:rPr>
+                <w:rFonts w:ascii="Cousine" w:hAnsi="Cousine"/>
+                <w:sz w:val="20"/>
+                <w:szCs w:val="24"/>
+              </w:rPr>
+            </w:pPr>
+            <w:r>
+              <w:rPr>
+                <w:rFonts w:ascii="Cousine" w:hAnsi="Cousine"/>
+                <w:sz w:val="20"/>
+                <w:szCs w:val="24"/>
+              </w:rPr>
+              <w:t xml:space="preserve">    </w:t>
+            </w:r>
+            <w:r>
+              <w:rPr>
+                <w:rFonts w:ascii="Cousine" w:hAnsi="Cousine"/>
+                <w:sz w:val="20"/>
+                <w:szCs w:val="24"/>
+              </w:rPr>
+              <w:t>ch?ack_num, ACK, payload</w:t>
+            </w:r>
+          </w:p>
+          <w:p>
+            <w:pPr>
+              <w:pStyle w:val="Style17"/>
+              <w:rPr>
+                <w:rFonts w:ascii="Cousine" w:hAnsi="Cousine"/>
+                <w:sz w:val="20"/>
+                <w:szCs w:val="24"/>
+              </w:rPr>
+            </w:pPr>
+            <w:r>
+              <w:rPr>
+                <w:rFonts w:ascii="Cousine" w:hAnsi="Cousine"/>
+                <w:sz w:val="20"/>
+                <w:szCs w:val="24"/>
+              </w:rPr>
+              <w:t xml:space="preserve">    </w:t>
+            </w:r>
+            <w:r>
+              <w:rPr>
+                <w:rFonts w:ascii="Cousine" w:hAnsi="Cousine"/>
+                <w:sz w:val="20"/>
+                <w:szCs w:val="24"/>
+              </w:rPr>
               <w:t>seq_num++</w:t>
             </w:r>
           </w:p>
@@ -2050,160 +2186,7 @@
               </w:rPr>
             </w:pPr>
             <w:r>
-              <w:rPr>
-                <w:rFonts w:ascii="Cousine" w:hAnsi="Cousine"/>
-                <w:sz w:val="20"/>
-                <w:szCs w:val="24"/>
-              </w:rPr>
-              <w:t xml:space="preserve">    </w:t>
-            </w:r>
-          </w:p>
-          <w:p>
-            <w:pPr>
-              <w:pStyle w:val="Style17"/>
-              <w:rPr>
-                <w:rFonts w:ascii="Cousine" w:hAnsi="Cousine"/>
-                <w:sz w:val="20"/>
-                <w:szCs w:val="24"/>
-              </w:rPr>
-            </w:pPr>
-            <w:r>
-              <w:rPr>
-                <w:rFonts w:ascii="Cousine" w:hAnsi="Cousine"/>
-                <w:sz w:val="20"/>
-                <w:szCs w:val="24"/>
-              </w:rPr>
-              <w:t xml:space="preserve">    </w:t>
-            </w:r>
-            <w:r>
-              <w:rPr>
-                <w:rFonts w:ascii="Cousine" w:hAnsi="Cousine"/>
-                <w:sz w:val="20"/>
-                <w:szCs w:val="24"/>
-              </w:rPr>
-              <w:t>// Send data</w:t>
-            </w:r>
-          </w:p>
-          <w:p>
-            <w:pPr>
-              <w:pStyle w:val="Style17"/>
-              <w:rPr>
-                <w:rFonts w:ascii="Cousine" w:hAnsi="Cousine"/>
-                <w:sz w:val="20"/>
-                <w:szCs w:val="24"/>
-              </w:rPr>
-            </w:pPr>
-            <w:r>
-              <w:rPr>
-                <w:rFonts w:ascii="Cousine" w:hAnsi="Cousine"/>
-                <w:sz w:val="20"/>
-                <w:szCs w:val="24"/>
-              </w:rPr>
-              <w:t xml:space="preserve">    </w:t>
-            </w:r>
-            <w:r>
-              <w:rPr>
-                <w:rFonts w:ascii="Cousine" w:hAnsi="Cousine"/>
-                <w:sz w:val="20"/>
-                <w:szCs w:val="24"/>
-              </w:rPr>
-              <w:t>ch!seq_num, DATA, payload</w:t>
-            </w:r>
-          </w:p>
-          <w:p>
-            <w:pPr>
-              <w:pStyle w:val="Style17"/>
-              <w:rPr>
-                <w:rFonts w:ascii="Cousine" w:hAnsi="Cousine"/>
-                <w:sz w:val="20"/>
-                <w:szCs w:val="24"/>
-              </w:rPr>
-            </w:pPr>
-            <w:r>
-              <w:rPr>
-                <w:rFonts w:ascii="Cousine" w:hAnsi="Cousine"/>
-                <w:sz w:val="20"/>
-                <w:szCs w:val="24"/>
-              </w:rPr>
-              <w:t xml:space="preserve">    </w:t>
-            </w:r>
-            <w:r>
-              <w:rPr>
-                <w:rFonts w:ascii="Cousine" w:hAnsi="Cousine"/>
-                <w:sz w:val="20"/>
-                <w:szCs w:val="24"/>
-              </w:rPr>
-              <w:t>ch?ack_num, ACK, payload</w:t>
-            </w:r>
-          </w:p>
-          <w:p>
-            <w:pPr>
-              <w:pStyle w:val="Style17"/>
-              <w:rPr>
-                <w:rFonts w:ascii="Cousine" w:hAnsi="Cousine"/>
-                <w:sz w:val="20"/>
-                <w:szCs w:val="24"/>
-              </w:rPr>
-            </w:pPr>
-            <w:r>
-              <w:rPr>
-                <w:rFonts w:ascii="Cousine" w:hAnsi="Cousine"/>
-                <w:sz w:val="20"/>
-                <w:szCs w:val="24"/>
-              </w:rPr>
-              <w:t xml:space="preserve">    </w:t>
-            </w:r>
-            <w:r>
-              <w:rPr>
-                <w:rFonts w:ascii="Cousine" w:hAnsi="Cousine"/>
-                <w:sz w:val="20"/>
-                <w:szCs w:val="24"/>
-              </w:rPr>
-              <w:t>seq_num++</w:t>
-            </w:r>
-          </w:p>
-          <w:p>
-            <w:pPr>
-              <w:pStyle w:val="Style17"/>
-              <w:rPr>
-                <w:rFonts w:ascii="Cousine" w:hAnsi="Cousine"/>
-                <w:sz w:val="20"/>
-                <w:szCs w:val="24"/>
-              </w:rPr>
-            </w:pPr>
-            <w:r>
-              <w:rPr>
-                <w:rFonts w:ascii="Cousine" w:hAnsi="Cousine"/>
-                <w:sz w:val="20"/>
-                <w:szCs w:val="24"/>
-              </w:rPr>
-              <w:t xml:space="preserve">    </w:t>
-            </w:r>
-            <w:r>
-              <w:rPr>
-                <w:rFonts w:ascii="Cousine" w:hAnsi="Cousine"/>
-                <w:sz w:val="20"/>
-                <w:szCs w:val="24"/>
-              </w:rPr>
-              <w:t>ack_num++</w:t>
-            </w:r>
-          </w:p>
-          <w:p>
-            <w:pPr>
-              <w:pStyle w:val="Style17"/>
-              <w:rPr>
-                <w:rFonts w:ascii="Cousine" w:hAnsi="Cousine"/>
-                <w:sz w:val="20"/>
-                <w:szCs w:val="24"/>
-              </w:rPr>
-            </w:pPr>
-            <w:r>
-              <w:rPr>
-                <w:rFonts w:ascii="Cousine" w:hAnsi="Cousine"/>
-                <w:sz w:val="20"/>
-                <w:szCs w:val="24"/>
-              </w:rPr>
-              <w:t xml:space="preserve">    </w:t>
+              <w:rPr/>
             </w:r>
           </w:p>
           <w:p>
@@ -2534,6 +2517,19 @@
               </w:rPr>
             </w:pPr>
             <w:r>
+              <w:rPr/>
+            </w:r>
+          </w:p>
+          <w:p>
+            <w:pPr>
+              <w:pStyle w:val="Style17"/>
+              <w:rPr>
+                <w:rFonts w:ascii="Cousine" w:hAnsi="Cousine"/>
+                <w:sz w:val="20"/>
+                <w:szCs w:val="24"/>
+              </w:rPr>
+            </w:pPr>
+            <w:r>
               <w:rPr>
                 <w:rFonts w:ascii="Cousine" w:hAnsi="Cousine"/>
                 <w:sz w:val="20"/>
@@ -2541,6 +2537,14 @@
               </w:rPr>
               <w:t xml:space="preserve">    </w:t>
             </w:r>
+            <w:r>
+              <w:rPr>
+                <w:rFonts w:ascii="Cousine" w:hAnsi="Cousine"/>
+                <w:sz w:val="20"/>
+                <w:szCs w:val="24"/>
+              </w:rPr>
+              <w:t>// Wait for connection request</w:t>
+            </w:r>
           </w:p>
           <w:p>
             <w:pPr>
@@ -2565,7 +2569,7 @@
                 <w:sz w:val="20"/>
                 <w:szCs w:val="24"/>
               </w:rPr>
-              <w:t>// Wait for connection request</w:t>
+              <w:t>ch?seq_num, SYN, payload</w:t>
             </w:r>
           </w:p>
           <w:p>
@@ -2591,7 +2595,7 @@
                 <w:sz w:val="20"/>
                 <w:szCs w:val="24"/>
               </w:rPr>
-              <w:t>ch?seq_num, SYN, payload</w:t>
+              <w:t>ch!ack_num, SYN_ACK, payload</w:t>
             </w:r>
           </w:p>
           <w:p>
@@ -2617,7 +2621,7 @@
                 <w:sz w:val="20"/>
                 <w:szCs w:val="24"/>
               </w:rPr>
-              <w:t>ch!ack_num, SYN_ACK, payload</w:t>
+              <w:t>seq_num++</w:t>
             </w:r>
           </w:p>
           <w:p>
@@ -2643,6 +2647,123 @@
                 <w:sz w:val="20"/>
                 <w:szCs w:val="24"/>
               </w:rPr>
+              <w:t>ack_num++</w:t>
+            </w:r>
+          </w:p>
+          <w:p>
+            <w:pPr>
+              <w:pStyle w:val="Style17"/>
+              <w:rPr>
+                <w:rFonts w:ascii="Cousine" w:hAnsi="Cousine"/>
+                <w:sz w:val="20"/>
+                <w:szCs w:val="24"/>
+              </w:rPr>
+            </w:pPr>
+            <w:r>
+              <w:rPr/>
+            </w:r>
+          </w:p>
+          <w:p>
+            <w:pPr>
+              <w:pStyle w:val="Style17"/>
+              <w:rPr>
+                <w:rFonts w:ascii="Cousine" w:hAnsi="Cousine"/>
+                <w:sz w:val="20"/>
+                <w:szCs w:val="24"/>
+              </w:rPr>
+            </w:pPr>
+            <w:r>
+              <w:rPr>
+                <w:rFonts w:ascii="Cousine" w:hAnsi="Cousine"/>
+                <w:sz w:val="20"/>
+                <w:szCs w:val="24"/>
+              </w:rPr>
+              <w:t xml:space="preserve">    </w:t>
+            </w:r>
+            <w:r>
+              <w:rPr>
+                <w:rFonts w:ascii="Cousine" w:hAnsi="Cousine"/>
+                <w:sz w:val="20"/>
+                <w:szCs w:val="24"/>
+              </w:rPr>
+              <w:t>// Receive data</w:t>
+            </w:r>
+          </w:p>
+          <w:p>
+            <w:pPr>
+              <w:pStyle w:val="Style17"/>
+              <w:rPr>
+                <w:rFonts w:ascii="Cousine" w:hAnsi="Cousine"/>
+                <w:sz w:val="20"/>
+                <w:szCs w:val="24"/>
+              </w:rPr>
+            </w:pPr>
+            <w:r>
+              <w:rPr>
+                <w:rFonts w:ascii="Cousine" w:hAnsi="Cousine"/>
+                <w:sz w:val="20"/>
+                <w:szCs w:val="24"/>
+              </w:rPr>
+              <w:t xml:space="preserve">    </w:t>
+            </w:r>
+            <w:r>
+              <w:rPr>
+                <w:rFonts w:ascii="Cousine" w:hAnsi="Cousine"/>
+                <w:sz w:val="20"/>
+                <w:szCs w:val="24"/>
+              </w:rPr>
+              <w:t>ch?seq_num, DATA, payload</w:t>
+            </w:r>
+          </w:p>
+          <w:p>
+            <w:pPr>
+              <w:pStyle w:val="Style17"/>
+              <w:rPr>
+                <w:rFonts w:ascii="Cousine" w:hAnsi="Cousine"/>
+                <w:sz w:val="20"/>
+                <w:szCs w:val="24"/>
+              </w:rPr>
+            </w:pPr>
+            <w:r>
+              <w:rPr>
+                <w:rFonts w:ascii="Cousine" w:hAnsi="Cousine"/>
+                <w:sz w:val="20"/>
+                <w:szCs w:val="24"/>
+              </w:rPr>
+              <w:t xml:space="preserve">    </w:t>
+            </w:r>
+            <w:r>
+              <w:rPr>
+                <w:rFonts w:ascii="Cousine" w:hAnsi="Cousine"/>
+                <w:sz w:val="20"/>
+                <w:szCs w:val="24"/>
+              </w:rPr>
+              <w:t>ch!ack_num, ACK, payload</w:t>
+            </w:r>
+          </w:p>
+          <w:p>
+            <w:pPr>
+              <w:pStyle w:val="Style17"/>
+              <w:rPr>
+                <w:rFonts w:ascii="Cousine" w:hAnsi="Cousine"/>
+                <w:sz w:val="20"/>
+                <w:szCs w:val="24"/>
+              </w:rPr>
+            </w:pPr>
+            <w:r>
+              <w:rPr>
+                <w:rFonts w:ascii="Cousine" w:hAnsi="Cousine"/>
+                <w:sz w:val="20"/>
+                <w:szCs w:val="24"/>
+              </w:rPr>
+              <w:t xml:space="preserve">    </w:t>
+            </w:r>
+            <w:r>
+              <w:rPr>
+                <w:rFonts w:ascii="Cousine" w:hAnsi="Cousine"/>
+                <w:sz w:val="20"/>
+                <w:szCs w:val="24"/>
+              </w:rPr>
               <w:t>seq_num++</w:t>
             </w:r>
           </w:p>
@@ -2682,160 +2803,7 @@
               </w:rPr>
             </w:pPr>
             <w:r>
-              <w:rPr>
-                <w:rFonts w:ascii="Cousine" w:hAnsi="Cousine"/>
-                <w:sz w:val="20"/>
-                <w:szCs w:val="24"/>
-              </w:rPr>
-              <w:t xml:space="preserve">    </w:t>
-            </w:r>
-          </w:p>
-          <w:p>
-            <w:pPr>
-              <w:pStyle w:val="Style17"/>
-              <w:rPr>
-                <w:rFonts w:ascii="Cousine" w:hAnsi="Cousine"/>
-                <w:sz w:val="20"/>
-                <w:szCs w:val="24"/>
-              </w:rPr>
-            </w:pPr>
-            <w:r>
-              <w:rPr>
-                <w:rFonts w:ascii="Cousine" w:hAnsi="Cousine"/>
-                <w:sz w:val="20"/>
-                <w:szCs w:val="24"/>
-              </w:rPr>
-              <w:t xml:space="preserve">    </w:t>
-            </w:r>
-            <w:r>
-              <w:rPr>
-                <w:rFonts w:ascii="Cousine" w:hAnsi="Cousine"/>
-                <w:sz w:val="20"/>
-                <w:szCs w:val="24"/>
-              </w:rPr>
-              <w:t>// Receive data</w:t>
-            </w:r>
-          </w:p>
-          <w:p>
-            <w:pPr>
-              <w:pStyle w:val="Style17"/>
-              <w:rPr>
-                <w:rFonts w:ascii="Cousine" w:hAnsi="Cousine"/>
-                <w:sz w:val="20"/>
-                <w:szCs w:val="24"/>
-              </w:rPr>
-            </w:pPr>
-            <w:r>
-              <w:rPr>
-                <w:rFonts w:ascii="Cousine" w:hAnsi="Cousine"/>
-                <w:sz w:val="20"/>
-                <w:szCs w:val="24"/>
-              </w:rPr>
-              <w:t xml:space="preserve">    </w:t>
-            </w:r>
-            <w:r>
-              <w:rPr>
-                <w:rFonts w:ascii="Cousine" w:hAnsi="Cousine"/>
-                <w:sz w:val="20"/>
-                <w:szCs w:val="24"/>
-              </w:rPr>
-              <w:t>ch?seq_num, DATA, payload</w:t>
-            </w:r>
-          </w:p>
-          <w:p>
-            <w:pPr>
-              <w:pStyle w:val="Style17"/>
-              <w:rPr>
-                <w:rFonts w:ascii="Cousine" w:hAnsi="Cousine"/>
-                <w:sz w:val="20"/>
-                <w:szCs w:val="24"/>
-              </w:rPr>
-            </w:pPr>
-            <w:r>
-              <w:rPr>
-                <w:rFonts w:ascii="Cousine" w:hAnsi="Cousine"/>
-                <w:sz w:val="20"/>
-                <w:szCs w:val="24"/>
-              </w:rPr>
-              <w:t xml:space="preserve">    </w:t>
-            </w:r>
-            <w:r>
-              <w:rPr>
-                <w:rFonts w:ascii="Cousine" w:hAnsi="Cousine"/>
-                <w:sz w:val="20"/>
-                <w:szCs w:val="24"/>
-              </w:rPr>
-              <w:t>ch!ack_num, ACK, payload</w:t>
-            </w:r>
-          </w:p>
-          <w:p>
-            <w:pPr>
-              <w:pStyle w:val="Style17"/>
-              <w:rPr>
-                <w:rFonts w:ascii="Cousine" w:hAnsi="Cousine"/>
-                <w:sz w:val="20"/>
-                <w:szCs w:val="24"/>
-              </w:rPr>
-            </w:pPr>
-            <w:r>
-              <w:rPr>
-                <w:rFonts w:ascii="Cousine" w:hAnsi="Cousine"/>
-                <w:sz w:val="20"/>
-                <w:szCs w:val="24"/>
-              </w:rPr>
-              <w:t xml:space="preserve">    </w:t>
-            </w:r>
-            <w:r>
-              <w:rPr>
-                <w:rFonts w:ascii="Cousine" w:hAnsi="Cousine"/>
-                <w:sz w:val="20"/>
-                <w:szCs w:val="24"/>
-              </w:rPr>
-              <w:t>seq_num++</w:t>
-            </w:r>
-          </w:p>
-          <w:p>
-            <w:pPr>
-              <w:pStyle w:val="Style17"/>
-              <w:rPr>
-                <w:rFonts w:ascii="Cousine" w:hAnsi="Cousine"/>
-                <w:sz w:val="20"/>
-                <w:szCs w:val="24"/>
-              </w:rPr>
-            </w:pPr>
-            <w:r>
-              <w:rPr>
-                <w:rFonts w:ascii="Cousine" w:hAnsi="Cousine"/>
-                <w:sz w:val="20"/>
-                <w:szCs w:val="24"/>
-              </w:rPr>
-              <w:t xml:space="preserve">    </w:t>
-            </w:r>
-            <w:r>
-              <w:rPr>
-                <w:rFonts w:ascii="Cousine" w:hAnsi="Cousine"/>
-                <w:sz w:val="20"/>
-                <w:szCs w:val="24"/>
-              </w:rPr>
-              <w:t>ack_num++</w:t>
-            </w:r>
-          </w:p>
-          <w:p>
-            <w:pPr>
-              <w:pStyle w:val="Style17"/>
-              <w:rPr>
-                <w:rFonts w:ascii="Cousine" w:hAnsi="Cousine"/>
-                <w:sz w:val="20"/>
-                <w:szCs w:val="24"/>
-              </w:rPr>
-            </w:pPr>
-            <w:r>
-              <w:rPr>
-                <w:rFonts w:ascii="Cousine" w:hAnsi="Cousine"/>
-                <w:sz w:val="20"/>
-                <w:szCs w:val="24"/>
-              </w:rPr>
-              <w:t xml:space="preserve">    </w:t>
+              <w:rPr/>
             </w:r>
           </w:p>
           <w:p>
@@ -4920,6 +4888,13 @@
     <w:pPr/>
     <w:rPr/>
   </w:style>
+  <w:style w:type="paragraph" w:styleId="FrameContents">
+    <w:name w:val="Frame Contents"/>
+    <w:basedOn w:val="Normal"/>
+    <w:qFormat/>
+    <w:pPr/>
+    <w:rPr/>
+  </w:style>
   <w:style w:type="numbering" w:styleId="NoList" w:default="1">
     <w:name w:val="No List"/>
     <w:uiPriority w:val="99"/>
